--- a/docs/Autres/assist/posts/self_contained/self_contained.docx
+++ b/docs/Autres/assist/posts/self_contained/self_contained.docx
@@ -429,13 +429,334 @@
       <w:r>
         <w:t xml:space="preserve">additionnels.</w:t>
       </w:r>
+      <w:r>
+        <w:t xml:space="preserve"> </w:t>
+      </w:r>
+      <w:r>
+        <w:rPr>
+          <w:bCs/>
+          <w:b/>
+        </w:rPr>
+        <w:t xml:space="preserve">Les</w:t>
+      </w:r>
+      <w:r>
+        <w:rPr>
+          <w:bCs/>
+          <w:b/>
+        </w:rPr>
+        <w:t xml:space="preserve"> </w:t>
+      </w:r>
+      <w:r>
+        <w:rPr>
+          <w:bCs/>
+          <w:b/>
+        </w:rPr>
+        <w:t xml:space="preserve">éléments</w:t>
+      </w:r>
+      <w:r>
+        <w:rPr>
+          <w:bCs/>
+          <w:b/>
+        </w:rPr>
+        <w:t xml:space="preserve"> </w:t>
+      </w:r>
+      <w:r>
+        <w:rPr>
+          <w:bCs/>
+          <w:b/>
+        </w:rPr>
+        <w:t xml:space="preserve">qui</w:t>
+      </w:r>
+      <w:r>
+        <w:rPr>
+          <w:bCs/>
+          <w:b/>
+        </w:rPr>
+        <w:t xml:space="preserve"> </w:t>
+      </w:r>
+      <w:r>
+        <w:rPr>
+          <w:bCs/>
+          <w:b/>
+        </w:rPr>
+        <w:t xml:space="preserve">suivent</w:t>
+      </w:r>
+      <w:r>
+        <w:rPr>
+          <w:bCs/>
+          <w:b/>
+        </w:rPr>
+        <w:t xml:space="preserve"> </w:t>
+      </w:r>
+      <w:r>
+        <w:rPr>
+          <w:bCs/>
+          <w:b/>
+        </w:rPr>
+        <w:t xml:space="preserve">ne</w:t>
+      </w:r>
+      <w:r>
+        <w:rPr>
+          <w:bCs/>
+          <w:b/>
+        </w:rPr>
+        <w:t xml:space="preserve"> </w:t>
+      </w:r>
+      <w:r>
+        <w:rPr>
+          <w:bCs/>
+          <w:b/>
+        </w:rPr>
+        <w:t xml:space="preserve">doivent</w:t>
+      </w:r>
+      <w:r>
+        <w:rPr>
+          <w:bCs/>
+          <w:b/>
+        </w:rPr>
+        <w:t xml:space="preserve"> </w:t>
+      </w:r>
+      <w:r>
+        <w:rPr>
+          <w:bCs/>
+          <w:b/>
+        </w:rPr>
+        <w:t xml:space="preserve">pas</w:t>
+      </w:r>
+      <w:r>
+        <w:rPr>
+          <w:bCs/>
+          <w:b/>
+        </w:rPr>
+        <w:t xml:space="preserve"> </w:t>
+      </w:r>
+      <w:r>
+        <w:rPr>
+          <w:bCs/>
+          <w:b/>
+        </w:rPr>
+        <w:t xml:space="preserve">être</w:t>
+      </w:r>
+      <w:r>
+        <w:rPr>
+          <w:bCs/>
+          <w:b/>
+        </w:rPr>
+        <w:t xml:space="preserve"> </w:t>
+      </w:r>
+      <w:r>
+        <w:rPr>
+          <w:bCs/>
+          <w:b/>
+        </w:rPr>
+        <w:t xml:space="preserve">appliqués</w:t>
+      </w:r>
+      <w:r>
+        <w:rPr>
+          <w:bCs/>
+          <w:b/>
+        </w:rPr>
+        <w:t xml:space="preserve"> </w:t>
+      </w:r>
+      <w:r>
+        <w:rPr>
+          <w:bCs/>
+          <w:b/>
+        </w:rPr>
+        <w:t xml:space="preserve">à</w:t>
+      </w:r>
+      <w:r>
+        <w:rPr>
+          <w:bCs/>
+          <w:b/>
+        </w:rPr>
+        <w:t xml:space="preserve"> </w:t>
+      </w:r>
+      <w:r>
+        <w:rPr>
+          <w:bCs/>
+          <w:b/>
+        </w:rPr>
+        <w:t xml:space="preserve">un</w:t>
+      </w:r>
+      <w:r>
+        <w:rPr>
+          <w:bCs/>
+          <w:b/>
+        </w:rPr>
+        <w:t xml:space="preserve"> </w:t>
+      </w:r>
+      <w:r>
+        <w:rPr>
+          <w:bCs/>
+          <w:b/>
+        </w:rPr>
+        <w:t xml:space="preserve">contenu</w:t>
+      </w:r>
+      <w:r>
+        <w:rPr>
+          <w:bCs/>
+          <w:b/>
+        </w:rPr>
+        <w:t xml:space="preserve"> </w:t>
+      </w:r>
+      <w:r>
+        <w:rPr>
+          <w:bCs/>
+          <w:b/>
+        </w:rPr>
+        <w:t xml:space="preserve">html</w:t>
+      </w:r>
+      <w:r>
+        <w:rPr>
+          <w:bCs/>
+          <w:b/>
+        </w:rPr>
+        <w:t xml:space="preserve"> </w:t>
+      </w:r>
+      <w:r>
+        <w:rPr>
+          <w:bCs/>
+          <w:b/>
+        </w:rPr>
+        <w:t xml:space="preserve">plus</w:t>
+      </w:r>
+      <w:r>
+        <w:rPr>
+          <w:bCs/>
+          <w:b/>
+        </w:rPr>
+        <w:t xml:space="preserve"> </w:t>
+      </w:r>
+      <w:r>
+        <w:rPr>
+          <w:bCs/>
+          <w:b/>
+        </w:rPr>
+        <w:t xml:space="preserve">enrichi</w:t>
+      </w:r>
+      <w:r>
+        <w:rPr>
+          <w:bCs/>
+          <w:b/>
+        </w:rPr>
+        <w:t xml:space="preserve"> </w:t>
+      </w:r>
+      <w:r>
+        <w:rPr>
+          <w:bCs/>
+          <w:b/>
+        </w:rPr>
+        <w:t xml:space="preserve">comme</w:t>
+      </w:r>
+      <w:r>
+        <w:rPr>
+          <w:bCs/>
+          <w:b/>
+        </w:rPr>
+        <w:t xml:space="preserve"> </w:t>
+      </w:r>
+      <w:r>
+        <w:rPr>
+          <w:bCs/>
+          <w:b/>
+        </w:rPr>
+        <w:t xml:space="preserve">un</w:t>
+      </w:r>
+      <w:r>
+        <w:rPr>
+          <w:bCs/>
+          <w:b/>
+        </w:rPr>
+        <w:t xml:space="preserve"> </w:t>
+      </w:r>
+      <w:r>
+        <w:rPr>
+          <w:bCs/>
+          <w:b/>
+        </w:rPr>
+        <w:t xml:space="preserve">site,</w:t>
+      </w:r>
+      <w:r>
+        <w:rPr>
+          <w:bCs/>
+          <w:b/>
+        </w:rPr>
+        <w:t xml:space="preserve"> </w:t>
+      </w:r>
+      <w:r>
+        <w:rPr>
+          <w:bCs/>
+          <w:b/>
+        </w:rPr>
+        <w:t xml:space="preserve">un</w:t>
+      </w:r>
+      <w:r>
+        <w:rPr>
+          <w:bCs/>
+          <w:b/>
+        </w:rPr>
+        <w:t xml:space="preserve"> </w:t>
+      </w:r>
+      <w:r>
+        <w:rPr>
+          <w:bCs/>
+          <w:b/>
+        </w:rPr>
+        <w:t xml:space="preserve">book</w:t>
+      </w:r>
+      <w:r>
+        <w:rPr>
+          <w:bCs/>
+          <w:b/>
+        </w:rPr>
+        <w:t xml:space="preserve"> </w:t>
+      </w:r>
+      <w:r>
+        <w:rPr>
+          <w:bCs/>
+          <w:b/>
+        </w:rPr>
+        <w:t xml:space="preserve">ou</w:t>
+      </w:r>
+      <w:r>
+        <w:rPr>
+          <w:bCs/>
+          <w:b/>
+        </w:rPr>
+        <w:t xml:space="preserve"> </w:t>
+      </w:r>
+      <w:r>
+        <w:rPr>
+          <w:bCs/>
+          <w:b/>
+        </w:rPr>
+        <w:t xml:space="preserve">un</w:t>
+      </w:r>
+      <w:r>
+        <w:rPr>
+          <w:bCs/>
+          <w:b/>
+        </w:rPr>
+        <w:t xml:space="preserve"> </w:t>
+      </w:r>
+      <w:r>
+        <w:rPr>
+          <w:bCs/>
+          <w:b/>
+        </w:rPr>
+        <w:t xml:space="preserve">blog</w:t>
+      </w:r>
+      <w:r>
+        <w:t xml:space="preserve">.</w:t>
+      </w:r>
     </w:p>
     <w:p>
       <w:pPr>
         <w:pStyle w:val="FirstParagraph"/>
       </w:pPr>
       <w:r>
-        <w:t xml:space="preserve">Par défaut, en générant un simple page html avec quarto un répertoitre</w:t>
+        <w:t xml:space="preserve">Par défaut, en générant une simple page html de type notebook avec quarto, un répertoitre</w:t>
       </w:r>
       <w:r>
         <w:t xml:space="preserve"> </w:t>
@@ -459,7 +780,7 @@
         <w:pStyle w:val="BodyText"/>
       </w:pPr>
       <w:r>
-        <w:t xml:space="preserve">Par exemple on génère le fichier .qmd suivant, enregistré sous le nom</w:t>
+        <w:t xml:space="preserve">Par exemple on génère le fichier .qmd, enregistré sous le nom</w:t>
       </w:r>
       <w:r>
         <w:t xml:space="preserve"> </w:t>
@@ -488,7 +809,7 @@
         <w:t xml:space="preserve"> </w:t>
       </w:r>
       <w:r>
-        <w:t xml:space="preserve">est également généré lors du render de la page:</w:t>
+        <w:t xml:space="preserve">est également généré lors de la compilation en html de la page:</w:t>
       </w:r>
     </w:p>
     <w:p>
@@ -543,7 +864,7 @@
         <w:pStyle w:val="BodyText"/>
       </w:pPr>
       <w:r>
-        <w:t xml:space="preserve">Le rendu html, conforme aux attentes, est le suivant:</w:t>
+        <w:t xml:space="preserve">Le rendu, conforme aux attentes, est le suivant:</w:t>
       </w:r>
     </w:p>
     <w:p>
@@ -614,7 +935,7 @@
         <w:t xml:space="preserve"> </w:t>
       </w:r>
       <w:r>
-        <w:t xml:space="preserve">le suit inéxorablement. Même chose si on supprime le fichier html, le répertoire disparait également.</w:t>
+        <w:t xml:space="preserve">le suivra. Même chose si on supprime le fichier html, le répertoire disparait également.</w:t>
       </w:r>
     </w:p>
     <w:p>
@@ -669,7 +990,7 @@
         <w:pStyle w:val="BodyText"/>
       </w:pPr>
       <w:r>
-        <w:t xml:space="preserve">Ainsi, si on transmet seulement le fichier default.html, par exemple par mail, le rendu n’incorpera pas les éléments de styles et les éventuelles images présents dans le répertoire.</w:t>
+        <w:t xml:space="preserve">Ainsi, si on transmet seulement le fichier default.html, par exemple par mail, le rendu n’incorpera pas les éléments de styles et les éventuelles images présentes dans le répertoire.</w:t>
       </w:r>
     </w:p>
     <w:p>
@@ -753,7 +1074,7 @@
         <w:t xml:space="preserve"> </w:t>
       </w:r>
       <w:r>
-        <w:t xml:space="preserve">au yaml de la page</w:t>
+        <w:t xml:space="preserve">au yaml (métadonnées) de la page</w:t>
       </w:r>
     </w:p>
     <w:p>
@@ -878,7 +1199,22 @@
         <w:pStyle w:val="BodyText"/>
       </w:pPr>
       <w:r>
-        <w:t xml:space="preserve">Remarque: la taille du fichier html est bien évidemment plus élevée. Avec ce court exemple 938ko contre 22ko avec le répertoire associé.</w:t>
+        <w:t xml:space="preserve">Remarque: la taille du fichier html est bien évidemment plus élevée. Avec ce court exemple 938ko avec l’option</w:t>
+      </w:r>
+      <w:r>
+        <w:t xml:space="preserve"> </w:t>
+      </w:r>
+      <w:r>
+        <w:rPr>
+          <w:rStyle w:val="VerbatimChar"/>
+        </w:rPr>
+        <w:t xml:space="preserve">self_contained</w:t>
+      </w:r>
+      <w:r>
+        <w:t xml:space="preserve"> </w:t>
+      </w:r>
+      <w:r>
+        <w:t xml:space="preserve">contre 22ko avec le répertoire associé.</w:t>
       </w:r>
     </w:p>
     <w:sectPr/>

--- a/docs/Autres/assist/posts/self_contained/self_contained.docx
+++ b/docs/Autres/assist/posts/self_contained/self_contained.docx
@@ -72,6 +72,14 @@
       </w:pPr>
       <w:r>
         <w:t xml:space="preserve">2023-07-10</w:t>
+      </w:r>
+    </w:p>
+    <w:p>
+      <w:pPr>
+        <w:pStyle w:val="AbstractTitle"/>
+      </w:pPr>
+      <w:r>
+        <w:t xml:space="preserve">Résumé</w:t>
       </w:r>
     </w:p>
     <w:p>
@@ -1430,6 +1438,25 @@
       <w:jc w:val="center"/>
     </w:pPr>
   </w:style>
+  <w:style w:customStyle="1" w:styleId="AbstractTitle" w:type="paragraph">
+    <w:name w:val="Abstract Title"/>
+    <w:basedOn w:val="Normal"/>
+    <w:next w:val="Abstract"/>
+    <w:qFormat/>
+    <w:pPr>
+      <w:keepNext/>
+      <w:keepLines/>
+      <w:jc w:val="center"/>
+      <w:spacing w:after="0" w:before="300"/>
+    </w:pPr>
+    <w:rPr>
+      <w:sz w:val="20"/>
+      <w:szCs w:val="20"/>
+      <w:b/>
+      <w:color w:val="345A8A"/>
+      &gt;
+    </w:rPr>
+  </w:style>
   <w:style w:customStyle="1" w:styleId="Abstract" w:type="paragraph">
     <w:name w:val="Abstract"/>
     <w:basedOn w:val="Normal"/>
@@ -1438,7 +1465,7 @@
     <w:pPr>
       <w:keepNext/>
       <w:keepLines/>
-      <w:spacing w:after="300" w:before="300"/>
+      <w:spacing w:after="300" w:before="100"/>
     </w:pPr>
     <w:rPr>
       <w:sz w:val="20"/>
@@ -1660,6 +1687,18 @@
     <w:uiPriority w:val="9"/>
     <w:unhideWhenUsed/>
     <w:qFormat/>
+  </w:style>
+  <w:style w:styleId="FootnoteBlockText" w:type="paragraph">
+    <w:name w:val="Footnote Block Text"/>
+    <w:basedOn w:val="Footnote Text"/>
+    <w:next w:val="Footnote Text"/>
+    <w:uiPriority w:val="9"/>
+    <w:unhideWhenUsed/>
+    <w:qFormat/>
+    <w:pPr>
+      <w:spacing w:after="100" w:before="100"/>
+      <w:ind w:firstLine="0" w:left="480" w:right="480"/>
+    </w:pPr>
   </w:style>
   <w:style w:default="1" w:styleId="DefaultParagraphFont" w:type="character">
     <w:name w:val="Default Paragraph Font"/>

--- a/docs/Autres/assist/posts/self_contained/self_contained.docx
+++ b/docs/Autres/assist/posts/self_contained/self_contained.docx
@@ -1841,241 +1841,243 @@
     <w:link w:val="VerbatimChar"/>
     <w:pPr>
       <w:wordWrap w:val="off"/>
-      <w:shd w:val="clear" w:fill="282a36"/>
+      <w:shd w:val="clear" w:fill="1f2430"/>
     </w:pPr>
   </w:style>
   <w:style w:type="character" w:customStyle="1" w:styleId="KeywordTok">
     <w:name w:val="KeywordTok"/>
     <w:basedOn w:val="VerbatimChar"/>
     <w:rPr>
-      <w:color w:val="ff79c6"/>
-      <w:shd w:val="clear" w:fill="282a36"/>
+      <w:color w:val="ffa759"/>
+      <w:shd w:val="clear" w:fill="1f2430"/>
+      <w:b/>
     </w:rPr>
   </w:style>
   <w:style w:type="character" w:customStyle="1" w:styleId="DataTypeTok">
     <w:name w:val="DataTypeTok"/>
     <w:basedOn w:val="VerbatimChar"/>
     <w:rPr>
-      <w:color w:val="8be9fd"/>
-      <w:shd w:val="clear" w:fill="282a36"/>
-      <w:i/>
+      <w:color w:val="ffa759"/>
+      <w:shd w:val="clear" w:fill="1f2430"/>
     </w:rPr>
   </w:style>
   <w:style w:type="character" w:customStyle="1" w:styleId="DecValTok">
     <w:name w:val="DecValTok"/>
     <w:basedOn w:val="VerbatimChar"/>
     <w:rPr>
-      <w:color w:val="bd93f9"/>
-      <w:shd w:val="clear" w:fill="282a36"/>
+      <w:color w:val="ffcc66"/>
+      <w:shd w:val="clear" w:fill="1f2430"/>
     </w:rPr>
   </w:style>
   <w:style w:type="character" w:customStyle="1" w:styleId="BaseNTok">
     <w:name w:val="BaseNTok"/>
     <w:basedOn w:val="VerbatimChar"/>
     <w:rPr>
-      <w:color w:val="bd93f9"/>
-      <w:shd w:val="clear" w:fill="282a36"/>
+      <w:color w:val="ffcc66"/>
+      <w:shd w:val="clear" w:fill="1f2430"/>
     </w:rPr>
   </w:style>
   <w:style w:type="character" w:customStyle="1" w:styleId="FloatTok">
     <w:name w:val="FloatTok"/>
     <w:basedOn w:val="VerbatimChar"/>
     <w:rPr>
-      <w:color w:val="bd93f9"/>
-      <w:shd w:val="clear" w:fill="282a36"/>
+      <w:color w:val="ffcc66"/>
+      <w:shd w:val="clear" w:fill="1f2430"/>
     </w:rPr>
   </w:style>
   <w:style w:type="character" w:customStyle="1" w:styleId="ConstantTok">
     <w:name w:val="ConstantTok"/>
     <w:basedOn w:val="VerbatimChar"/>
     <w:rPr>
-      <w:color w:val="bd93f9"/>
-      <w:shd w:val="clear" w:fill="282a36"/>
-      <w:b/>
+      <w:color w:val="d4bfff"/>
+      <w:shd w:val="clear" w:fill="1f2430"/>
     </w:rPr>
   </w:style>
   <w:style w:type="character" w:customStyle="1" w:styleId="CharTok">
     <w:name w:val="CharTok"/>
     <w:basedOn w:val="VerbatimChar"/>
     <w:rPr>
-      <w:color w:val="f1fa8c"/>
-      <w:shd w:val="clear" w:fill="282a36"/>
+      <w:color w:val="95e6cb"/>
+      <w:shd w:val="clear" w:fill="1f2430"/>
     </w:rPr>
   </w:style>
   <w:style w:type="character" w:customStyle="1" w:styleId="SpecialCharTok">
     <w:name w:val="SpecialCharTok"/>
     <w:basedOn w:val="VerbatimChar"/>
     <w:rPr>
-      <w:color w:val="ff79c6"/>
-      <w:shd w:val="clear" w:fill="282a36"/>
+      <w:color w:val="95e6cb"/>
+      <w:shd w:val="clear" w:fill="1f2430"/>
     </w:rPr>
   </w:style>
   <w:style w:type="character" w:customStyle="1" w:styleId="StringTok">
     <w:name w:val="StringTok"/>
     <w:basedOn w:val="VerbatimChar"/>
     <w:rPr>
-      <w:color w:val="f1fa8c"/>
-      <w:shd w:val="clear" w:fill="282a36"/>
+      <w:color w:val="bae67e"/>
+      <w:shd w:val="clear" w:fill="1f2430"/>
     </w:rPr>
   </w:style>
   <w:style w:type="character" w:customStyle="1" w:styleId="VerbatimStringTok">
     <w:name w:val="VerbatimStringTok"/>
     <w:basedOn w:val="VerbatimChar"/>
     <w:rPr>
-      <w:color w:val="f1fa8c"/>
-      <w:shd w:val="clear" w:fill="282a36"/>
+      <w:color w:val="bae67e"/>
+      <w:shd w:val="clear" w:fill="1f2430"/>
     </w:rPr>
   </w:style>
   <w:style w:type="character" w:customStyle="1" w:styleId="SpecialStringTok">
     <w:name w:val="SpecialStringTok"/>
     <w:basedOn w:val="VerbatimChar"/>
     <w:rPr>
-      <w:color w:val="f1fa8c"/>
-      <w:shd w:val="clear" w:fill="282a36"/>
+      <w:color w:val="95e6cb"/>
+      <w:shd w:val="clear" w:fill="1f2430"/>
     </w:rPr>
   </w:style>
   <w:style w:type="character" w:customStyle="1" w:styleId="ImportTok">
     <w:name w:val="ImportTok"/>
     <w:basedOn w:val="VerbatimChar"/>
     <w:rPr>
-      <w:color w:val="ff79c6"/>
-      <w:shd w:val="clear" w:fill="282a36"/>
+      <w:color w:val="bae67e"/>
+      <w:shd w:val="clear" w:fill="1f2430"/>
     </w:rPr>
   </w:style>
   <w:style w:type="character" w:customStyle="1" w:styleId="CommentTok">
     <w:name w:val="CommentTok"/>
     <w:basedOn w:val="VerbatimChar"/>
     <w:rPr>
-      <w:color w:val="6272a4"/>
-      <w:shd w:val="clear" w:fill="282a36"/>
+      <w:color w:val="5c6773"/>
+      <w:shd w:val="clear" w:fill="1f2430"/>
+      <w:i/>
     </w:rPr>
   </w:style>
   <w:style w:type="character" w:customStyle="1" w:styleId="DocumentationTok">
     <w:name w:val="DocumentationTok"/>
     <w:basedOn w:val="VerbatimChar"/>
     <w:rPr>
-      <w:color w:val="ffb86c"/>
-      <w:shd w:val="clear" w:fill="282a36"/>
+      <w:color w:val="5c6773"/>
+      <w:shd w:val="clear" w:fill="1f2430"/>
     </w:rPr>
   </w:style>
   <w:style w:type="character" w:customStyle="1" w:styleId="AnnotationTok">
     <w:name w:val="AnnotationTok"/>
     <w:basedOn w:val="VerbatimChar"/>
     <w:rPr>
-      <w:color w:val="ff79c6"/>
-      <w:shd w:val="clear" w:fill="282a36"/>
+      <w:color w:val="ffe6b3"/>
+      <w:shd w:val="clear" w:fill="1f2430"/>
     </w:rPr>
   </w:style>
   <w:style w:type="character" w:customStyle="1" w:styleId="CommentVarTok">
     <w:name w:val="CommentVarTok"/>
     <w:basedOn w:val="VerbatimChar"/>
     <w:rPr>
-      <w:color w:val="8be9fd"/>
-      <w:shd w:val="clear" w:fill="282a36"/>
+      <w:color w:val="d4bfff"/>
+      <w:shd w:val="clear" w:fill="1f2430"/>
     </w:rPr>
   </w:style>
   <w:style w:type="character" w:customStyle="1" w:styleId="OtherTok">
     <w:name w:val="OtherTok"/>
     <w:basedOn w:val="VerbatimChar"/>
     <w:rPr>
-      <w:color w:val="50fa7b"/>
-      <w:shd w:val="clear" w:fill="282a36"/>
+      <w:color w:val="5ccfe6"/>
+      <w:shd w:val="clear" w:fill="1f2430"/>
     </w:rPr>
   </w:style>
   <w:style w:type="character" w:customStyle="1" w:styleId="FunctionTok">
     <w:name w:val="FunctionTok"/>
     <w:basedOn w:val="VerbatimChar"/>
     <w:rPr>
-      <w:color w:val="50fa7b"/>
-      <w:shd w:val="clear" w:fill="282a36"/>
+      <w:color w:val="ffd580"/>
+      <w:shd w:val="clear" w:fill="1f2430"/>
     </w:rPr>
   </w:style>
   <w:style w:type="character" w:customStyle="1" w:styleId="VariableTok">
     <w:name w:val="VariableTok"/>
     <w:basedOn w:val="VerbatimChar"/>
     <w:rPr>
-      <w:color w:val="8be9fd"/>
-      <w:shd w:val="clear" w:fill="282a36"/>
+      <w:color w:val="5ccfe6"/>
+      <w:shd w:val="clear" w:fill="1f2430"/>
     </w:rPr>
   </w:style>
   <w:style w:type="character" w:customStyle="1" w:styleId="ControlFlowTok">
     <w:name w:val="ControlFlowTok"/>
     <w:basedOn w:val="VerbatimChar"/>
     <w:rPr>
-      <w:color w:val="ff79c6"/>
-      <w:shd w:val="clear" w:fill="282a36"/>
+      <w:color w:val="ffa759"/>
+      <w:shd w:val="clear" w:fill="1f2430"/>
+      <w:b/>
     </w:rPr>
   </w:style>
   <w:style w:type="character" w:customStyle="1" w:styleId="OperatorTok">
     <w:name w:val="OperatorTok"/>
     <w:basedOn w:val="VerbatimChar"/>
     <w:rPr>
-      <w:color w:val="f8f8f2"/>
-      <w:shd w:val="clear" w:fill="282a36"/>
+      <w:color w:val="f29e74"/>
+      <w:shd w:val="clear" w:fill="1f2430"/>
     </w:rPr>
   </w:style>
   <w:style w:type="character" w:customStyle="1" w:styleId="BuiltInTok">
     <w:name w:val="BuiltInTok"/>
     <w:basedOn w:val="VerbatimChar"/>
     <w:rPr>
-      <w:color w:val="8be9fd"/>
-      <w:shd w:val="clear" w:fill="282a36"/>
+      <w:color w:val="95e6cb"/>
+      <w:shd w:val="clear" w:fill="1f2430"/>
     </w:rPr>
   </w:style>
   <w:style w:type="character" w:customStyle="1" w:styleId="ExtensionTok">
     <w:name w:val="ExtensionTok"/>
     <w:basedOn w:val="VerbatimChar"/>
     <w:rPr>
-      <w:color w:val="8be9fd"/>
-      <w:shd w:val="clear" w:fill="282a36"/>
+      <w:color w:val="73d0ff"/>
+      <w:shd w:val="clear" w:fill="1f2430"/>
+      <w:b/>
     </w:rPr>
   </w:style>
   <w:style w:type="character" w:customStyle="1" w:styleId="PreprocessorTok">
     <w:name w:val="PreprocessorTok"/>
     <w:basedOn w:val="VerbatimChar"/>
     <w:rPr>
-      <w:color w:val="ff79c6"/>
-      <w:shd w:val="clear" w:fill="282a36"/>
+      <w:color w:val="f28779"/>
+      <w:shd w:val="clear" w:fill="1f2430"/>
     </w:rPr>
   </w:style>
   <w:style w:type="character" w:customStyle="1" w:styleId="AttributeTok">
     <w:name w:val="AttributeTok"/>
     <w:basedOn w:val="VerbatimChar"/>
     <w:rPr>
-      <w:color w:val="ff79c6"/>
-      <w:shd w:val="clear" w:fill="282a36"/>
+      <w:color w:val="73d0ff"/>
+      <w:shd w:val="clear" w:fill="1f2430"/>
     </w:rPr>
   </w:style>
   <w:style w:type="character" w:customStyle="1" w:styleId="RegionMarkerTok">
     <w:name w:val="RegionMarkerTok"/>
     <w:basedOn w:val="VerbatimChar"/>
     <w:rPr>
-      <w:color w:val="8be9fd"/>
-      <w:shd w:val="clear" w:fill="282a36"/>
+      <w:color w:val="73d0ff"/>
+      <w:shd w:val="clear" w:fill="2a4254"/>
     </w:rPr>
   </w:style>
   <w:style w:type="character" w:customStyle="1" w:styleId="InformationTok">
     <w:name w:val="InformationTok"/>
     <w:basedOn w:val="VerbatimChar"/>
     <w:rPr>
-      <w:color w:val="f1fa8c"/>
-      <w:shd w:val="clear" w:fill="282a36"/>
+      <w:color w:val="ffcc66"/>
+      <w:shd w:val="clear" w:fill="1f2430"/>
     </w:rPr>
   </w:style>
   <w:style w:type="character" w:customStyle="1" w:styleId="WarningTok">
     <w:name w:val="WarningTok"/>
     <w:basedOn w:val="VerbatimChar"/>
     <w:rPr>
-      <w:color w:val="ff5555"/>
-      <w:shd w:val="clear" w:fill="282a36"/>
+      <w:color w:val="f28779"/>
+      <w:shd w:val="clear" w:fill="1f2430"/>
     </w:rPr>
   </w:style>
   <w:style w:type="character" w:customStyle="1" w:styleId="AlertTok">
     <w:name w:val="AlertTok"/>
     <w:basedOn w:val="VerbatimChar"/>
     <w:rPr>
-      <w:color w:val="ff5555"/>
-      <w:shd w:val="clear" w:fill="282a36"/>
+      <w:color w:val="ff3333"/>
+      <w:shd w:val="clear" w:fill="332430"/>
       <w:b/>
     </w:rPr>
   </w:style>
@@ -2083,8 +2085,8 @@
     <w:name w:val="ErrorTok"/>
     <w:basedOn w:val="VerbatimChar"/>
     <w:rPr>
-      <w:color w:val="ff5555"/>
-      <w:shd w:val="clear" w:fill="282a36"/>
+      <w:color w:val="ff3333"/>
+      <w:shd w:val="clear" w:fill="1f2430"/>
       <w:u/>
     </w:rPr>
   </w:style>
@@ -2092,8 +2094,8 @@
     <w:name w:val="NormalTok"/>
     <w:basedOn w:val="VerbatimChar"/>
     <w:rPr>
-      <w:color w:val="f8f8f2"/>
-      <w:shd w:val="clear" w:fill="282a36"/>
+      <w:color w:val="cbccc6"/>
+      <w:shd w:val="clear" w:fill="1f2430"/>
     </w:rPr>
   </w:style>
 </w:styles>

--- a/docs/Autres/assist/posts/self_contained/self_contained.docx
+++ b/docs/Autres/assist/posts/self_contained/self_contained.docx
@@ -1841,15 +1841,15 @@
     <w:link w:val="VerbatimChar"/>
     <w:pPr>
       <w:wordWrap w:val="off"/>
-      <w:shd w:val="clear" w:fill="1f2430"/>
+      <w:shd w:val="clear" w:fill="ffffff"/>
     </w:pPr>
   </w:style>
   <w:style w:type="character" w:customStyle="1" w:styleId="KeywordTok">
     <w:name w:val="KeywordTok"/>
     <w:basedOn w:val="VerbatimChar"/>
     <w:rPr>
-      <w:color w:val="ffa759"/>
-      <w:shd w:val="clear" w:fill="1f2430"/>
+      <w:color w:val="1f1c1b"/>
+      <w:shd w:val="clear" w:fill="ffffff"/>
       <w:b/>
     </w:rPr>
   </w:style>
@@ -1857,153 +1857,152 @@
     <w:name w:val="DataTypeTok"/>
     <w:basedOn w:val="VerbatimChar"/>
     <w:rPr>
-      <w:color w:val="ffa759"/>
-      <w:shd w:val="clear" w:fill="1f2430"/>
+      <w:color w:val="0057ae"/>
+      <w:shd w:val="clear" w:fill="ffffff"/>
     </w:rPr>
   </w:style>
   <w:style w:type="character" w:customStyle="1" w:styleId="DecValTok">
     <w:name w:val="DecValTok"/>
     <w:basedOn w:val="VerbatimChar"/>
     <w:rPr>
-      <w:color w:val="ffcc66"/>
-      <w:shd w:val="clear" w:fill="1f2430"/>
+      <w:color w:val="b08000"/>
+      <w:shd w:val="clear" w:fill="ffffff"/>
     </w:rPr>
   </w:style>
   <w:style w:type="character" w:customStyle="1" w:styleId="BaseNTok">
     <w:name w:val="BaseNTok"/>
     <w:basedOn w:val="VerbatimChar"/>
     <w:rPr>
-      <w:color w:val="ffcc66"/>
-      <w:shd w:val="clear" w:fill="1f2430"/>
+      <w:color w:val="b08000"/>
+      <w:shd w:val="clear" w:fill="ffffff"/>
     </w:rPr>
   </w:style>
   <w:style w:type="character" w:customStyle="1" w:styleId="FloatTok">
     <w:name w:val="FloatTok"/>
     <w:basedOn w:val="VerbatimChar"/>
     <w:rPr>
-      <w:color w:val="ffcc66"/>
-      <w:shd w:val="clear" w:fill="1f2430"/>
+      <w:color w:val="b08000"/>
+      <w:shd w:val="clear" w:fill="ffffff"/>
     </w:rPr>
   </w:style>
   <w:style w:type="character" w:customStyle="1" w:styleId="ConstantTok">
     <w:name w:val="ConstantTok"/>
     <w:basedOn w:val="VerbatimChar"/>
     <w:rPr>
-      <w:color w:val="d4bfff"/>
-      <w:shd w:val="clear" w:fill="1f2430"/>
+      <w:color w:val="aa5500"/>
+      <w:shd w:val="clear" w:fill="ffffff"/>
     </w:rPr>
   </w:style>
   <w:style w:type="character" w:customStyle="1" w:styleId="CharTok">
     <w:name w:val="CharTok"/>
     <w:basedOn w:val="VerbatimChar"/>
     <w:rPr>
-      <w:color w:val="95e6cb"/>
-      <w:shd w:val="clear" w:fill="1f2430"/>
+      <w:color w:val="924c9d"/>
+      <w:shd w:val="clear" w:fill="ffffff"/>
     </w:rPr>
   </w:style>
   <w:style w:type="character" w:customStyle="1" w:styleId="SpecialCharTok">
     <w:name w:val="SpecialCharTok"/>
     <w:basedOn w:val="VerbatimChar"/>
     <w:rPr>
-      <w:color w:val="95e6cb"/>
-      <w:shd w:val="clear" w:fill="1f2430"/>
+      <w:color w:val="3daee9"/>
+      <w:shd w:val="clear" w:fill="ffffff"/>
     </w:rPr>
   </w:style>
   <w:style w:type="character" w:customStyle="1" w:styleId="StringTok">
     <w:name w:val="StringTok"/>
     <w:basedOn w:val="VerbatimChar"/>
     <w:rPr>
-      <w:color w:val="bae67e"/>
-      <w:shd w:val="clear" w:fill="1f2430"/>
+      <w:color w:val="bf0303"/>
+      <w:shd w:val="clear" w:fill="ffffff"/>
     </w:rPr>
   </w:style>
   <w:style w:type="character" w:customStyle="1" w:styleId="VerbatimStringTok">
     <w:name w:val="VerbatimStringTok"/>
     <w:basedOn w:val="VerbatimChar"/>
     <w:rPr>
-      <w:color w:val="bae67e"/>
-      <w:shd w:val="clear" w:fill="1f2430"/>
+      <w:color w:val="bf0303"/>
+      <w:shd w:val="clear" w:fill="ffffff"/>
     </w:rPr>
   </w:style>
   <w:style w:type="character" w:customStyle="1" w:styleId="SpecialStringTok">
     <w:name w:val="SpecialStringTok"/>
     <w:basedOn w:val="VerbatimChar"/>
     <w:rPr>
-      <w:color w:val="95e6cb"/>
-      <w:shd w:val="clear" w:fill="1f2430"/>
+      <w:color w:val="ff5500"/>
+      <w:shd w:val="clear" w:fill="ffffff"/>
     </w:rPr>
   </w:style>
   <w:style w:type="character" w:customStyle="1" w:styleId="ImportTok">
     <w:name w:val="ImportTok"/>
     <w:basedOn w:val="VerbatimChar"/>
     <w:rPr>
-      <w:color w:val="bae67e"/>
-      <w:shd w:val="clear" w:fill="1f2430"/>
+      <w:color w:val="ff5500"/>
+      <w:shd w:val="clear" w:fill="ffffff"/>
     </w:rPr>
   </w:style>
   <w:style w:type="character" w:customStyle="1" w:styleId="CommentTok">
     <w:name w:val="CommentTok"/>
     <w:basedOn w:val="VerbatimChar"/>
     <w:rPr>
-      <w:color w:val="5c6773"/>
-      <w:shd w:val="clear" w:fill="1f2430"/>
-      <w:i/>
+      <w:color w:val="898887"/>
+      <w:shd w:val="clear" w:fill="ffffff"/>
     </w:rPr>
   </w:style>
   <w:style w:type="character" w:customStyle="1" w:styleId="DocumentationTok">
     <w:name w:val="DocumentationTok"/>
     <w:basedOn w:val="VerbatimChar"/>
     <w:rPr>
-      <w:color w:val="5c6773"/>
-      <w:shd w:val="clear" w:fill="1f2430"/>
+      <w:color w:val="607880"/>
+      <w:shd w:val="clear" w:fill="ffffff"/>
     </w:rPr>
   </w:style>
   <w:style w:type="character" w:customStyle="1" w:styleId="AnnotationTok">
     <w:name w:val="AnnotationTok"/>
     <w:basedOn w:val="VerbatimChar"/>
     <w:rPr>
-      <w:color w:val="ffe6b3"/>
-      <w:shd w:val="clear" w:fill="1f2430"/>
+      <w:color w:val="ca60ca"/>
+      <w:shd w:val="clear" w:fill="ffffff"/>
     </w:rPr>
   </w:style>
   <w:style w:type="character" w:customStyle="1" w:styleId="CommentVarTok">
     <w:name w:val="CommentVarTok"/>
     <w:basedOn w:val="VerbatimChar"/>
     <w:rPr>
-      <w:color w:val="d4bfff"/>
-      <w:shd w:val="clear" w:fill="1f2430"/>
+      <w:color w:val="0095ff"/>
+      <w:shd w:val="clear" w:fill="ffffff"/>
     </w:rPr>
   </w:style>
   <w:style w:type="character" w:customStyle="1" w:styleId="OtherTok">
     <w:name w:val="OtherTok"/>
     <w:basedOn w:val="VerbatimChar"/>
     <w:rPr>
-      <w:color w:val="5ccfe6"/>
-      <w:shd w:val="clear" w:fill="1f2430"/>
+      <w:color w:val="006e28"/>
+      <w:shd w:val="clear" w:fill="ffffff"/>
     </w:rPr>
   </w:style>
   <w:style w:type="character" w:customStyle="1" w:styleId="FunctionTok">
     <w:name w:val="FunctionTok"/>
     <w:basedOn w:val="VerbatimChar"/>
     <w:rPr>
-      <w:color w:val="ffd580"/>
-      <w:shd w:val="clear" w:fill="1f2430"/>
+      <w:color w:val="644a9b"/>
+      <w:shd w:val="clear" w:fill="ffffff"/>
     </w:rPr>
   </w:style>
   <w:style w:type="character" w:customStyle="1" w:styleId="VariableTok">
     <w:name w:val="VariableTok"/>
     <w:basedOn w:val="VerbatimChar"/>
     <w:rPr>
-      <w:color w:val="5ccfe6"/>
-      <w:shd w:val="clear" w:fill="1f2430"/>
+      <w:color w:val="0057ae"/>
+      <w:shd w:val="clear" w:fill="ffffff"/>
     </w:rPr>
   </w:style>
   <w:style w:type="character" w:customStyle="1" w:styleId="ControlFlowTok">
     <w:name w:val="ControlFlowTok"/>
     <w:basedOn w:val="VerbatimChar"/>
     <w:rPr>
-      <w:color w:val="ffa759"/>
-      <w:shd w:val="clear" w:fill="1f2430"/>
+      <w:color w:val="1f1c1b"/>
+      <w:shd w:val="clear" w:fill="ffffff"/>
       <w:b/>
     </w:rPr>
   </w:style>
@@ -2011,24 +2010,25 @@
     <w:name w:val="OperatorTok"/>
     <w:basedOn w:val="VerbatimChar"/>
     <w:rPr>
-      <w:color w:val="f29e74"/>
-      <w:shd w:val="clear" w:fill="1f2430"/>
+      <w:color w:val="1f1c1b"/>
+      <w:shd w:val="clear" w:fill="ffffff"/>
     </w:rPr>
   </w:style>
   <w:style w:type="character" w:customStyle="1" w:styleId="BuiltInTok">
     <w:name w:val="BuiltInTok"/>
     <w:basedOn w:val="VerbatimChar"/>
     <w:rPr>
-      <w:color w:val="95e6cb"/>
-      <w:shd w:val="clear" w:fill="1f2430"/>
+      <w:color w:val="644a9b"/>
+      <w:shd w:val="clear" w:fill="ffffff"/>
+      <w:b/>
     </w:rPr>
   </w:style>
   <w:style w:type="character" w:customStyle="1" w:styleId="ExtensionTok">
     <w:name w:val="ExtensionTok"/>
     <w:basedOn w:val="VerbatimChar"/>
     <w:rPr>
-      <w:color w:val="73d0ff"/>
-      <w:shd w:val="clear" w:fill="1f2430"/>
+      <w:color w:val="0095ff"/>
+      <w:shd w:val="clear" w:fill="ffffff"/>
       <w:b/>
     </w:rPr>
   </w:style>
@@ -2036,48 +2036,48 @@
     <w:name w:val="PreprocessorTok"/>
     <w:basedOn w:val="VerbatimChar"/>
     <w:rPr>
-      <w:color w:val="f28779"/>
-      <w:shd w:val="clear" w:fill="1f2430"/>
+      <w:color w:val="006e28"/>
+      <w:shd w:val="clear" w:fill="ffffff"/>
     </w:rPr>
   </w:style>
   <w:style w:type="character" w:customStyle="1" w:styleId="AttributeTok">
     <w:name w:val="AttributeTok"/>
     <w:basedOn w:val="VerbatimChar"/>
     <w:rPr>
-      <w:color w:val="73d0ff"/>
-      <w:shd w:val="clear" w:fill="1f2430"/>
+      <w:color w:val="0057ae"/>
+      <w:shd w:val="clear" w:fill="ffffff"/>
     </w:rPr>
   </w:style>
   <w:style w:type="character" w:customStyle="1" w:styleId="RegionMarkerTok">
     <w:name w:val="RegionMarkerTok"/>
     <w:basedOn w:val="VerbatimChar"/>
     <w:rPr>
-      <w:color w:val="73d0ff"/>
-      <w:shd w:val="clear" w:fill="2a4254"/>
+      <w:color w:val="0057ae"/>
+      <w:shd w:val="clear" w:fill="e0e9f8"/>
     </w:rPr>
   </w:style>
   <w:style w:type="character" w:customStyle="1" w:styleId="InformationTok">
     <w:name w:val="InformationTok"/>
     <w:basedOn w:val="VerbatimChar"/>
     <w:rPr>
-      <w:color w:val="ffcc66"/>
-      <w:shd w:val="clear" w:fill="1f2430"/>
+      <w:color w:val="b08000"/>
+      <w:shd w:val="clear" w:fill="ffffff"/>
     </w:rPr>
   </w:style>
   <w:style w:type="character" w:customStyle="1" w:styleId="WarningTok">
     <w:name w:val="WarningTok"/>
     <w:basedOn w:val="VerbatimChar"/>
     <w:rPr>
-      <w:color w:val="f28779"/>
-      <w:shd w:val="clear" w:fill="1f2430"/>
+      <w:color w:val="bf0303"/>
+      <w:shd w:val="clear" w:fill="ffffff"/>
     </w:rPr>
   </w:style>
   <w:style w:type="character" w:customStyle="1" w:styleId="AlertTok">
     <w:name w:val="AlertTok"/>
     <w:basedOn w:val="VerbatimChar"/>
     <w:rPr>
-      <w:color w:val="ff3333"/>
-      <w:shd w:val="clear" w:fill="332430"/>
+      <w:color w:val="bf0303"/>
+      <w:shd w:val="clear" w:fill="f7e6e6"/>
       <w:b/>
     </w:rPr>
   </w:style>
@@ -2085,8 +2085,8 @@
     <w:name w:val="ErrorTok"/>
     <w:basedOn w:val="VerbatimChar"/>
     <w:rPr>
-      <w:color w:val="ff3333"/>
-      <w:shd w:val="clear" w:fill="1f2430"/>
+      <w:color w:val="bf0303"/>
+      <w:shd w:val="clear" w:fill="ffffff"/>
       <w:u/>
     </w:rPr>
   </w:style>
@@ -2094,8 +2094,8 @@
     <w:name w:val="NormalTok"/>
     <w:basedOn w:val="VerbatimChar"/>
     <w:rPr>
-      <w:color w:val="cbccc6"/>
-      <w:shd w:val="clear" w:fill="1f2430"/>
+      <w:color w:val="1f1c1b"/>
+      <w:shd w:val="clear" w:fill="ffffff"/>
     </w:rPr>
   </w:style>
 </w:styles>
